--- a/Interview/EssentialToDo.BusinessLogic.Insurance.QA.docx
+++ b/Interview/EssentialToDo.BusinessLogic.Insurance.QA.docx
@@ -2437,21 +2437,73 @@
       <w:r>
         <w:t>s</w:t>
       </w:r>
+      <w:r>
+        <w:t>.</w:t>
+      </w:r>
+    </w:p>
+    <w:p>
+      <w:pPr>
+        <w:spacing w:after="0"/>
+      </w:pPr>
+    </w:p>
+    <w:p>
+      <w:pPr>
+        <w:spacing w:after="0"/>
+        <w:rPr>
+          <w:b/>
+          <w:u w:val="single"/>
+        </w:rPr>
+      </w:pPr>
+      <w:r>
+        <w:rPr>
+          <w:b/>
+          <w:u w:val="single"/>
+        </w:rPr>
+        <w:t>Indemnity</w:t>
+      </w:r>
+    </w:p>
+    <w:p>
+      <w:pPr>
+        <w:spacing w:after="0"/>
+      </w:pPr>
+      <w:r>
+        <w:tab/>
+      </w:r>
+      <w:r>
+        <w:t>Indemnity is compensation for any damage or loss.</w:t>
+      </w:r>
+    </w:p>
+    <w:p>
+      <w:pPr>
+        <w:spacing w:after="0"/>
+      </w:pPr>
+    </w:p>
+    <w:p>
+      <w:pPr>
+        <w:spacing w:after="0"/>
+        <w:rPr>
+          <w:b/>
+          <w:u w:val="single"/>
+        </w:rPr>
+      </w:pPr>
+      <w:r>
+        <w:rPr>
+          <w:b/>
+          <w:u w:val="single"/>
+        </w:rPr>
+        <w:t>Double Indemnity</w:t>
+      </w:r>
+    </w:p>
+    <w:p>
+      <w:pPr>
+        <w:spacing w:after="0"/>
+      </w:pPr>
+      <w:r>
+        <w:tab/>
+        <w:t>It is the agreement of double compensation from insurance company.</w:t>
+      </w:r>
       <w:bookmarkStart w:id="0" w:name="_GoBack"/>
       <w:bookmarkEnd w:id="0"/>
-      <w:r>
-        <w:t>.</w:t>
-      </w:r>
-    </w:p>
-    <w:p>
-      <w:pPr>
-        <w:spacing w:after="0"/>
-      </w:pPr>
-    </w:p>
-    <w:p>
-      <w:pPr>
-        <w:spacing w:after="0"/>
-      </w:pPr>
     </w:p>
     <w:p>
       <w:pPr>
@@ -3146,7 +3198,7 @@
 </file>
 
 <file path=customXml/itemProps1.xml><?xml version="1.0" encoding="utf-8"?>
-<ds:datastoreItem xmlns:ds="http://schemas.openxmlformats.org/officeDocument/2006/customXml" ds:itemID="{37A7464D-98BB-4801-8034-FD9E95779BC0}">
+<ds:datastoreItem xmlns:ds="http://schemas.openxmlformats.org/officeDocument/2006/customXml" ds:itemID="{99C0E64C-5DB8-4ADF-8EFE-489B58AB6730}">
   <ds:schemaRefs>
     <ds:schemaRef ds:uri="http://schemas.openxmlformats.org/officeDocument/2006/bibliography"/>
   </ds:schemaRefs>

--- a/Interview/EssentialToDo.BusinessLogic.Insurance.QA.docx
+++ b/Interview/EssentialToDo.BusinessLogic.Insurance.QA.docx
@@ -7,7 +7,15 @@
         <w:spacing w:after="0"/>
       </w:pPr>
       <w:r>
-        <w:t>There are multiple type of insurances.</w:t>
+        <w:t xml:space="preserve">There </w:t>
+      </w:r>
+      <w:proofErr w:type="gramStart"/>
+      <w:r>
+        <w:t>are</w:t>
+      </w:r>
+      <w:proofErr w:type="gramEnd"/>
+      <w:r>
+        <w:t xml:space="preserve"> multiple type of insurances.</w:t>
       </w:r>
       <w:r>
         <w:t xml:space="preserve"> But I want to highlight some of the insurances. </w:t>
@@ -457,6 +465,7 @@
       <w:r>
         <w:tab/>
       </w:r>
+      <w:proofErr w:type="gramStart"/>
       <w:r>
         <w:t>The person who sell insurance services</w:t>
       </w:r>
@@ -466,6 +475,7 @@
       <w:r>
         <w:t>.</w:t>
       </w:r>
+      <w:proofErr w:type="gramEnd"/>
     </w:p>
     <w:p>
       <w:pPr>
@@ -494,8 +504,12 @@
       </w:pPr>
       <w:r>
         <w:tab/>
+      </w:r>
+      <w:proofErr w:type="gramStart"/>
+      <w:r>
         <w:t>Administering price for a group of employee benefit plan.</w:t>
       </w:r>
+      <w:proofErr w:type="gramEnd"/>
     </w:p>
     <w:p>
       <w:pPr>
@@ -728,8 +742,12 @@
       </w:pPr>
       <w:r>
         <w:tab/>
+      </w:r>
+      <w:proofErr w:type="gramStart"/>
+      <w:r>
         <w:t>Insurance sale person who search marketplace.</w:t>
       </w:r>
+      <w:proofErr w:type="gramEnd"/>
     </w:p>
     <w:p>
       <w:pPr>
@@ -762,11 +780,16 @@
       <w:r>
         <w:t xml:space="preserve">The request for benefits made by </w:t>
       </w:r>
+      <w:proofErr w:type="gramStart"/>
       <w:r>
         <w:t>insured</w:t>
       </w:r>
       <w:r>
-        <w:t xml:space="preserve">, </w:t>
+        <w:t>,</w:t>
+      </w:r>
+      <w:proofErr w:type="gramEnd"/>
+      <w:r>
+        <w:t xml:space="preserve"> </w:t>
       </w:r>
       <w:r>
         <w:t>the person who bought insurance policy.</w:t>
@@ -886,9 +909,11 @@
       <w:r>
         <w:tab/>
       </w:r>
+      <w:proofErr w:type="gramStart"/>
       <w:r>
         <w:t>The protection scope provided by insurance policy.</w:t>
       </w:r>
+      <w:proofErr w:type="gramEnd"/>
     </w:p>
     <w:p>
       <w:pPr>
@@ -949,7 +974,15 @@
       </w:pPr>
       <w:r>
         <w:tab/>
-        <w:t>It is investigating period before insurance company pay any benefit to policy holder.</w:t>
+        <w:t xml:space="preserve">It is investigating period before insurance </w:t>
+      </w:r>
+      <w:proofErr w:type="gramStart"/>
+      <w:r>
+        <w:t>company pay</w:t>
+      </w:r>
+      <w:proofErr w:type="gramEnd"/>
+      <w:r>
+        <w:t xml:space="preserve"> any benefit to policy holder.</w:t>
       </w:r>
     </w:p>
     <w:p>
@@ -980,6 +1013,7 @@
       <w:r>
         <w:tab/>
       </w:r>
+      <w:proofErr w:type="gramStart"/>
       <w:r>
         <w:t>The benefit which need</w:t>
       </w:r>
@@ -989,6 +1023,7 @@
       <w:r>
         <w:t xml:space="preserve"> to give to beneficiary after insured die.</w:t>
       </w:r>
+      <w:proofErr w:type="gramEnd"/>
     </w:p>
     <w:p>
       <w:pPr>
@@ -1126,6 +1161,7 @@
       <w:r>
         <w:tab/>
       </w:r>
+      <w:proofErr w:type="gramStart"/>
       <w:r>
         <w:t>C</w:t>
       </w:r>
@@ -1138,6 +1174,7 @@
       <w:r>
         <w:t>.</w:t>
       </w:r>
+      <w:proofErr w:type="gramEnd"/>
     </w:p>
     <w:p>
       <w:pPr>
@@ -1259,7 +1296,15 @@
         <w:t xml:space="preserve"> </w:t>
       </w:r>
       <w:r>
-        <w:t>Before she buy such insurance,</w:t>
+        <w:t xml:space="preserve">Before she </w:t>
+      </w:r>
+      <w:proofErr w:type="gramStart"/>
+      <w:r>
+        <w:t>buy</w:t>
+      </w:r>
+      <w:proofErr w:type="gramEnd"/>
+      <w:r>
+        <w:t xml:space="preserve"> such insurance,</w:t>
       </w:r>
       <w:r>
         <w:t xml:space="preserve"> she </w:t>
@@ -1310,7 +1355,19 @@
         <w:t>For example, John bought mortgage insurance. But unfortunately, he passed away after that. But his</w:t>
       </w:r>
       <w:r>
-        <w:t xml:space="preserve"> family no need to worry to pay for home loan. Because they will receive</w:t>
+        <w:t xml:space="preserve"> </w:t>
+      </w:r>
+      <w:proofErr w:type="gramStart"/>
+      <w:r>
+        <w:t>family no need</w:t>
+      </w:r>
+      <w:proofErr w:type="gramEnd"/>
+      <w:r>
+        <w:t xml:space="preserve"> to worry to pay for home loan. </w:t>
+      </w:r>
+      <w:proofErr w:type="gramStart"/>
+      <w:r>
+        <w:t>Because they will receive</w:t>
       </w:r>
       <w:r>
         <w:t xml:space="preserve"> a</w:t>
@@ -1324,6 +1381,7 @@
       <w:r>
         <w:t xml:space="preserve"> to cover their mortgage.</w:t>
       </w:r>
+      <w:proofErr w:type="gramEnd"/>
     </w:p>
     <w:p>
       <w:pPr>
@@ -1353,12 +1411,14 @@
       <w:r>
         <w:tab/>
       </w:r>
+      <w:proofErr w:type="gramStart"/>
       <w:r>
         <w:t>Insu</w:t>
       </w:r>
       <w:r>
         <w:t>rance for individual and families.</w:t>
       </w:r>
+      <w:proofErr w:type="gramEnd"/>
     </w:p>
     <w:p>
       <w:pPr>
@@ -1387,6 +1447,9 @@
       </w:pPr>
       <w:r>
         <w:tab/>
+      </w:r>
+      <w:proofErr w:type="gramStart"/>
+      <w:r>
         <w:t xml:space="preserve">The document which show detail for term and conditions </w:t>
       </w:r>
       <w:r>
@@ -1395,6 +1458,7 @@
       <w:r>
         <w:t xml:space="preserve"> insurance contract.</w:t>
       </w:r>
+      <w:proofErr w:type="gramEnd"/>
     </w:p>
     <w:p>
       <w:pPr>
@@ -1459,7 +1523,15 @@
         <w:tab/>
       </w:r>
       <w:r>
-        <w:t>If the risk is too big for insurance company A, then company A can reinsurance to another insurance company B. It is some kind of risk sharing.</w:t>
+        <w:t xml:space="preserve">If the risk is too big for insurance company A, then company </w:t>
+      </w:r>
+      <w:proofErr w:type="gramStart"/>
+      <w:r>
+        <w:t>A</w:t>
+      </w:r>
+      <w:proofErr w:type="gramEnd"/>
+      <w:r>
+        <w:t xml:space="preserve"> can reinsurance to another insurance company B. It is some kind of risk sharing.</w:t>
       </w:r>
       <w:r>
         <w:t xml:space="preserve"> Company B is reinsurer.</w:t>
@@ -1498,7 +1570,15 @@
         <w:tab/>
       </w:r>
       <w:r>
-        <w:t>The amount which asset exceed liabilities.</w:t>
+        <w:t xml:space="preserve">The amount which </w:t>
+      </w:r>
+      <w:proofErr w:type="gramStart"/>
+      <w:r>
+        <w:t>asset exceed</w:t>
+      </w:r>
+      <w:proofErr w:type="gramEnd"/>
+      <w:r>
+        <w:t xml:space="preserve"> liabilities.</w:t>
       </w:r>
     </w:p>
     <w:p>
@@ -1956,7 +2036,23 @@
           <w:b/>
           <w:u w:val="single"/>
         </w:rPr>
-        <w:t>Revocable beneficiary vs Irrevocable beneficiary</w:t>
+        <w:t xml:space="preserve">Revocable beneficiary vs </w:t>
+      </w:r>
+      <w:proofErr w:type="gramStart"/>
+      <w:r>
+        <w:rPr>
+          <w:b/>
+          <w:u w:val="single"/>
+        </w:rPr>
+        <w:t>Irrevocable</w:t>
+      </w:r>
+      <w:proofErr w:type="gramEnd"/>
+      <w:r>
+        <w:rPr>
+          <w:b/>
+          <w:u w:val="single"/>
+        </w:rPr>
+        <w:t xml:space="preserve"> beneficiary</w:t>
       </w:r>
     </w:p>
     <w:p>
@@ -2155,19 +2251,35 @@
         <w:tab/>
       </w:r>
       <w:r>
-        <w:t>Deductible is a decided amount  that you have to pay while claiming  the insurance. For example</w:t>
+        <w:t xml:space="preserve">Deductible is a decided </w:t>
+      </w:r>
+      <w:proofErr w:type="gramStart"/>
+      <w:r>
+        <w:t>amount  that</w:t>
+      </w:r>
+      <w:proofErr w:type="gramEnd"/>
+      <w:r>
+        <w:t xml:space="preserve"> you have to pay while claiming  the insurance. For example</w:t>
       </w:r>
       <w:r>
         <w:t>, Alex</w:t>
       </w:r>
       <w:r>
-        <w:t xml:space="preserve"> has a deductible of $500 and he </w:t>
+        <w:t xml:space="preserve"> has a deductible of $500 and </w:t>
+      </w:r>
+      <w:proofErr w:type="gramStart"/>
+      <w:r>
+        <w:t xml:space="preserve">he </w:t>
       </w:r>
       <w:r>
         <w:t xml:space="preserve"> </w:t>
       </w:r>
       <w:r>
-        <w:t>also has insurance coverage for $2,000 then his insurance company will only pay him $1500 because $500 is deductible.</w:t>
+        <w:t>also</w:t>
+      </w:r>
+      <w:proofErr w:type="gramEnd"/>
+      <w:r>
+        <w:t xml:space="preserve"> has insurance coverage for $2,000 then his insurance company will only pay him $1500 because $500 is deductible.</w:t>
       </w:r>
     </w:p>
     <w:p>
@@ -2253,6 +2365,9 @@
       </w:r>
       <w:r>
         <w:t>.</w:t>
+      </w:r>
+      <w:r>
+        <w:t xml:space="preserve"> It is also called as cash value.</w:t>
       </w:r>
     </w:p>
     <w:p>
@@ -2502,21 +2617,236 @@
         <w:tab/>
         <w:t>It is the agreement of double compensation from insurance company.</w:t>
       </w:r>
+    </w:p>
+    <w:p>
+      <w:pPr>
+        <w:spacing w:after="0"/>
+      </w:pPr>
+    </w:p>
+    <w:p>
+      <w:pPr>
+        <w:spacing w:after="0"/>
+        <w:rPr>
+          <w:b/>
+          <w:u w:val="single"/>
+        </w:rPr>
+      </w:pPr>
+      <w:r>
+        <w:rPr>
+          <w:b/>
+          <w:u w:val="single"/>
+        </w:rPr>
+        <w:t>Subrogation</w:t>
+      </w:r>
+    </w:p>
+    <w:p>
+      <w:pPr>
+        <w:spacing w:after="0"/>
+      </w:pPr>
+      <w:r>
+        <w:tab/>
+      </w:r>
+      <w:r>
+        <w:t>It is the process of taking reimbursement by insurance company.</w:t>
+      </w:r>
+      <w:r>
+        <w:t xml:space="preserve"> For example, </w:t>
+      </w:r>
+      <w:r>
+        <w:t>Alex</w:t>
+      </w:r>
+      <w:r>
+        <w:t xml:space="preserve"> </w:t>
+      </w:r>
+      <w:proofErr w:type="gramStart"/>
+      <w:r>
+        <w:t>have</w:t>
+      </w:r>
+      <w:proofErr w:type="gramEnd"/>
+      <w:r>
+        <w:t xml:space="preserve"> an accident where </w:t>
+      </w:r>
+      <w:r>
+        <w:t>his</w:t>
+      </w:r>
+      <w:r>
+        <w:t xml:space="preserve"> car gets </w:t>
+      </w:r>
+      <w:r>
+        <w:t>damaged, and</w:t>
+      </w:r>
+      <w:r>
+        <w:t xml:space="preserve"> </w:t>
+      </w:r>
+      <w:r>
+        <w:t>he</w:t>
+      </w:r>
+      <w:r>
+        <w:t xml:space="preserve"> have car insurance, the insurance company will pay </w:t>
+      </w:r>
+      <w:r>
+        <w:t>Alex</w:t>
+      </w:r>
+      <w:r>
+        <w:t xml:space="preserve"> the money. But the insurance company comes to know that the accident occur due to other party fault, now they will claim </w:t>
+      </w:r>
+      <w:r>
+        <w:t>the money</w:t>
+      </w:r>
+      <w:r>
+        <w:t xml:space="preserve"> from the other party this is known as ‘subrogation’.</w:t>
+      </w:r>
+    </w:p>
+    <w:p>
+      <w:pPr>
+        <w:spacing w:after="0"/>
+      </w:pPr>
+    </w:p>
+    <w:p>
+      <w:pPr>
+        <w:spacing w:after="0"/>
+        <w:rPr>
+          <w:b/>
+          <w:u w:val="single"/>
+        </w:rPr>
+      </w:pPr>
+      <w:r>
+        <w:rPr>
+          <w:b/>
+          <w:u w:val="single"/>
+        </w:rPr>
+        <w:t>Elimination Period</w:t>
+      </w:r>
+    </w:p>
+    <w:p>
+      <w:pPr>
+        <w:spacing w:after="0"/>
+      </w:pPr>
+      <w:r>
+        <w:tab/>
+      </w:r>
+      <w:r>
+        <w:t xml:space="preserve">It is the time period between </w:t>
+      </w:r>
+      <w:r>
+        <w:t xml:space="preserve">beginning of the </w:t>
+      </w:r>
+      <w:r>
+        <w:t>injury and receiving the benefit from insurance company</w:t>
+      </w:r>
+      <w:r>
+        <w:t>.</w:t>
+      </w:r>
+      <w:r>
+        <w:t xml:space="preserve"> If you pay premium in higher price,</w:t>
+      </w:r>
+      <w:r>
+        <w:t xml:space="preserve"> then elimination period will be</w:t>
+      </w:r>
+      <w:r>
+        <w:t xml:space="preserve"> shorter.</w:t>
+      </w:r>
+    </w:p>
+    <w:p>
+      <w:pPr>
+        <w:spacing w:after="0"/>
+      </w:pPr>
+    </w:p>
+    <w:p>
+      <w:pPr>
+        <w:spacing w:after="0"/>
+        <w:rPr>
+          <w:b/>
+          <w:u w:val="single"/>
+        </w:rPr>
+      </w:pPr>
+      <w:r>
+        <w:rPr>
+          <w:b/>
+          <w:u w:val="single"/>
+        </w:rPr>
+        <w:t>Endowment Policy</w:t>
+      </w:r>
+    </w:p>
+    <w:p>
+      <w:pPr>
+        <w:spacing w:after="0"/>
+      </w:pPr>
+      <w:r>
+        <w:tab/>
+      </w:r>
+      <w:r>
+        <w:t>It is special insurance policy which included investment plan for policy holder</w:t>
+      </w:r>
+      <w:r>
+        <w:t>.</w:t>
+      </w:r>
+    </w:p>
+    <w:p>
+      <w:pPr>
+        <w:spacing w:after="0"/>
+      </w:pPr>
+    </w:p>
+    <w:p>
+      <w:pPr>
+        <w:spacing w:after="0"/>
+        <w:rPr>
+          <w:b/>
+          <w:u w:val="single"/>
+        </w:rPr>
+      </w:pPr>
+      <w:r>
+        <w:rPr>
+          <w:b/>
+          <w:u w:val="single"/>
+        </w:rPr>
+        <w:t>Third party insurance</w:t>
+      </w:r>
+    </w:p>
+    <w:p>
+      <w:pPr>
+        <w:spacing w:after="0"/>
+      </w:pPr>
+      <w:r>
+        <w:tab/>
+      </w:r>
+      <w:r>
+        <w:t>Alex has car and his car was damaged by Johnson. Then Alex is first person, insurance company is second person, and Johnson is third person. That insurance will cover such kind of situation.</w:t>
+      </w:r>
+    </w:p>
+    <w:p>
+      <w:pPr>
+        <w:spacing w:after="0"/>
+      </w:pPr>
+    </w:p>
+    <w:p>
+      <w:pPr>
+        <w:spacing w:after="0"/>
+        <w:rPr>
+          <w:b/>
+          <w:u w:val="single"/>
+        </w:rPr>
+      </w:pPr>
+      <w:r>
+        <w:rPr>
+          <w:b/>
+          <w:u w:val="single"/>
+        </w:rPr>
+        <w:t>Schedule of loss</w:t>
+      </w:r>
+    </w:p>
+    <w:p>
+      <w:pPr>
+        <w:spacing w:after="0"/>
+      </w:pPr>
+      <w:r>
+        <w:tab/>
+      </w:r>
+      <w:r>
+        <w:t>It is essential document to claim any benefit from insurance company. It included all information of loss and damage items.</w:t>
+      </w:r>
       <w:bookmarkStart w:id="0" w:name="_GoBack"/>
       <w:bookmarkEnd w:id="0"/>
-    </w:p>
-    <w:p>
-      <w:pPr>
-        <w:spacing w:after="0"/>
-      </w:pPr>
-    </w:p>
-    <w:p>
-      <w:pPr>
-        <w:spacing w:after="0"/>
-        <w:rPr>
-          <w:b/>
-        </w:rPr>
-      </w:pPr>
     </w:p>
     <w:sectPr>
       <w:pgSz w:w="12240" w:h="15840"/>
@@ -3198,7 +3528,7 @@
 </file>
 
 <file path=customXml/itemProps1.xml><?xml version="1.0" encoding="utf-8"?>
-<ds:datastoreItem xmlns:ds="http://schemas.openxmlformats.org/officeDocument/2006/customXml" ds:itemID="{99C0E64C-5DB8-4ADF-8EFE-489B58AB6730}">
+<ds:datastoreItem xmlns:ds="http://schemas.openxmlformats.org/officeDocument/2006/customXml" ds:itemID="{6019D993-5168-40E1-B30E-68F426A87394}">
   <ds:schemaRefs>
     <ds:schemaRef ds:uri="http://schemas.openxmlformats.org/officeDocument/2006/bibliography"/>
   </ds:schemaRefs>
